--- a/Documentation/Revised-Specification.docx
+++ b/Documentation/Revised-Specification.docx
@@ -197,7 +197,10 @@
         <w:t>brainstorm ideas of how the GUI should look, and build a prototype using a GU</w:t>
       </w:r>
       <w:r>
-        <w:t>I builder, this will be done using a RAD approach to make a mock-up</w:t>
+        <w:t xml:space="preserve">I builder, this will be done using a RAD approach to make a </w:t>
+      </w:r>
+      <w:r>
+        <w:t>mock-up</w:t>
       </w:r>
       <w:r>
         <w:t xml:space="preserve"> of how the interface should look</w:t>
@@ -314,7 +317,10 @@
         <w:t>create the validation testing strategy, identifying if the system</w:t>
       </w:r>
       <w:r>
-        <w:t xml:space="preserve"> meets the initial functional requirements, i.e. the system does what it is supposed to</w:t>
+        <w:t xml:space="preserve"> meets the initial functional requirements, i.e. the system does what it is </w:t>
+      </w:r>
+      <w:r>
+        <w:t>supposed to</w:t>
       </w:r>
       <w:r>
         <w:t xml:space="preserve"> do</w:t>
@@ -347,9 +353,13 @@
     <w:p>
       <w:pPr>
         <w:pStyle w:val="Standard"/>
-      </w:pPr>
-      <w:r>
-        <w:t>1) Flipper</w:t>
+        <w:ind w:left="709"/>
+      </w:pPr>
+      <w:r>
+        <w:t xml:space="preserve">1) </w:t>
+      </w:r>
+      <w:r>
+        <w:t>Flipper</w:t>
       </w:r>
       <w:r>
         <w:t xml:space="preserve"> </w:t>
@@ -361,9 +371,13 @@
     <w:p>
       <w:pPr>
         <w:pStyle w:val="Standard"/>
-      </w:pPr>
-      <w:r>
-        <w:t>2) The</w:t>
+        <w:ind w:left="709"/>
+      </w:pPr>
+      <w:r>
+        <w:t xml:space="preserve">2) </w:t>
+      </w:r>
+      <w:r>
+        <w:t>The</w:t>
       </w:r>
       <w:r>
         <w:t xml:space="preserve"> absorber ball motion, gravity and friction of the system</w:t>
@@ -372,9 +386,13 @@
     <w:p>
       <w:pPr>
         <w:pStyle w:val="Standard"/>
-      </w:pPr>
-      <w:r>
-        <w:t>3) Ball</w:t>
+        <w:ind w:left="709"/>
+      </w:pPr>
+      <w:r>
+        <w:t xml:space="preserve">3) </w:t>
+      </w:r>
+      <w:r>
+        <w:t>Ball</w:t>
       </w:r>
       <w:r>
         <w:t xml:space="preserve"> collisions with bumpers and walls</w:t>
@@ -383,18 +401,19 @@
     <w:p>
       <w:pPr>
         <w:pStyle w:val="Standard"/>
+        <w:ind w:left="709"/>
       </w:pPr>
       <w:r>
         <w:t xml:space="preserve">4) </w:t>
+      </w:r>
+      <w:r>
+        <w:t>Loading</w:t>
+      </w:r>
+      <w:r>
+        <w:t xml:space="preserve"> files from previously saved state</w:t>
       </w:r>
       <w:bookmarkStart w:id="0" w:name="_GoBack"/>
       <w:bookmarkEnd w:id="0"/>
-      <w:r>
-        <w:t>Loading</w:t>
-      </w:r>
-      <w:r>
-        <w:t xml:space="preserve"> files from previously saved state</w:t>
-      </w:r>
     </w:p>
     <w:p>
       <w:pPr>
